--- a/SQL/SQL Fundamentals.docx
+++ b/SQL/SQL Fundamentals.docx
@@ -36815,8 +36815,1526 @@
           <w:szCs w:val="28"/>
         </w:rPr>
       </w:pPr>
+    </w:p>
+    <w:p>
+      <w:pPr>
+        <w:jc w:val="center"/>
+        <w:rPr>
+          <w:b/>
+          <w:sz w:val="40"/>
+          <w:szCs w:val="28"/>
+          <w:u w:val="single"/>
+        </w:rPr>
+      </w:pPr>
+      <w:r>
+        <w:rPr>
+          <w:b/>
+          <w:sz w:val="40"/>
+          <w:szCs w:val="28"/>
+          <w:u w:val="single"/>
+        </w:rPr>
+        <w:t>Subquery</w:t>
+      </w:r>
+    </w:p>
+    <w:p>
+      <w:pPr>
+        <w:rPr>
+          <w:b/>
+          <w:sz w:val="36"/>
+          <w:szCs w:val="28"/>
+        </w:rPr>
+      </w:pPr>
+      <w:r>
+        <w:rPr>
+          <w:b/>
+          <w:sz w:val="36"/>
+          <w:szCs w:val="28"/>
+        </w:rPr>
+        <w:t>Introduction</w:t>
+      </w:r>
+    </w:p>
+    <w:p>
+      <w:pPr>
+        <w:rPr>
+          <w:sz w:val="28"/>
+          <w:szCs w:val="28"/>
+        </w:rPr>
+      </w:pPr>
+      <w:r>
+        <w:rPr>
+          <w:sz w:val="28"/>
+          <w:szCs w:val="28"/>
+        </w:rPr>
+        <w:t>A subquery is a SELECT statement that is nested within another statement. The subquery is also called the </w:t>
+      </w:r>
+      <w:r>
+        <w:rPr>
+          <w:b/>
+          <w:bCs/>
+          <w:sz w:val="28"/>
+          <w:szCs w:val="28"/>
+        </w:rPr>
+        <w:t>inner query</w:t>
+      </w:r>
+      <w:r>
+        <w:rPr>
+          <w:sz w:val="28"/>
+          <w:szCs w:val="28"/>
+        </w:rPr>
+        <w:t> or </w:t>
+      </w:r>
+      <w:r>
+        <w:rPr>
+          <w:b/>
+          <w:bCs/>
+          <w:sz w:val="28"/>
+          <w:szCs w:val="28"/>
+        </w:rPr>
+        <w:t>nested query</w:t>
+      </w:r>
+      <w:r>
+        <w:rPr>
+          <w:sz w:val="28"/>
+          <w:szCs w:val="28"/>
+        </w:rPr>
+        <w:t>. A subquery may be used in:</w:t>
+      </w:r>
+    </w:p>
+    <w:p>
+      <w:pPr>
+        <w:numPr>
+          <w:ilvl w:val="0"/>
+          <w:numId w:val="32"/>
+        </w:numPr>
+        <w:rPr>
+          <w:sz w:val="28"/>
+          <w:szCs w:val="28"/>
+        </w:rPr>
+      </w:pPr>
+      <w:r>
+        <w:rPr>
+          <w:sz w:val="28"/>
+          <w:szCs w:val="28"/>
+        </w:rPr>
+        <w:t>SELECT clause</w:t>
+      </w:r>
+    </w:p>
+    <w:p>
+      <w:pPr>
+        <w:numPr>
+          <w:ilvl w:val="0"/>
+          <w:numId w:val="32"/>
+        </w:numPr>
+        <w:rPr>
+          <w:sz w:val="28"/>
+          <w:szCs w:val="28"/>
+        </w:rPr>
+      </w:pPr>
+      <w:r>
+        <w:rPr>
+          <w:sz w:val="28"/>
+          <w:szCs w:val="28"/>
+        </w:rPr>
+        <w:t>FROM clause</w:t>
+      </w:r>
+    </w:p>
+    <w:p>
+      <w:pPr>
+        <w:numPr>
+          <w:ilvl w:val="0"/>
+          <w:numId w:val="32"/>
+        </w:numPr>
+        <w:rPr>
+          <w:sz w:val="28"/>
+          <w:szCs w:val="28"/>
+        </w:rPr>
+      </w:pPr>
+      <w:r>
+        <w:rPr>
+          <w:sz w:val="28"/>
+          <w:szCs w:val="28"/>
+        </w:rPr>
+        <w:t>WHERE clause</w:t>
+      </w:r>
+    </w:p>
+    <w:p>
+      <w:pPr>
+        <w:rPr>
+          <w:sz w:val="28"/>
+          <w:szCs w:val="28"/>
+        </w:rPr>
+      </w:pPr>
+      <w:r>
+        <w:rPr>
+          <w:sz w:val="28"/>
+          <w:szCs w:val="28"/>
+        </w:rPr>
+        <w:t>A subquery is usually embedded inside the WHERE clause. You may use comparison operators such as &gt;, &lt;, =, IN, NOT IN with WHERE clause.</w:t>
+      </w:r>
+    </w:p>
+    <w:p>
+      <w:pPr>
+        <w:rPr>
+          <w:sz w:val="28"/>
+          <w:szCs w:val="28"/>
+        </w:rPr>
+      </w:pPr>
+      <w:r>
+        <w:rPr>
+          <w:sz w:val="28"/>
+          <w:szCs w:val="28"/>
+        </w:rPr>
+        <w:t>Here is the syntax:</w:t>
+      </w:r>
+    </w:p>
+    <w:p>
+      <w:pPr>
+        <w:rPr>
+          <w:sz w:val="28"/>
+          <w:szCs w:val="28"/>
+        </w:rPr>
+      </w:pPr>
+      <w:r>
+        <w:rPr>
+          <w:sz w:val="28"/>
+          <w:szCs w:val="28"/>
+        </w:rPr>
+        <w:t>SELECT column_name</w:t>
+      </w:r>
+    </w:p>
+    <w:p>
+      <w:pPr>
+        <w:rPr>
+          <w:sz w:val="28"/>
+          <w:szCs w:val="28"/>
+        </w:rPr>
+      </w:pPr>
+      <w:r>
+        <w:rPr>
+          <w:sz w:val="28"/>
+          <w:szCs w:val="28"/>
+        </w:rPr>
+        <w:t>FROM table_1, table_2</w:t>
+      </w:r>
+    </w:p>
+    <w:p>
+      <w:pPr>
+        <w:rPr>
+          <w:sz w:val="28"/>
+          <w:szCs w:val="28"/>
+        </w:rPr>
+      </w:pPr>
+      <w:r>
+        <w:rPr>
+          <w:sz w:val="28"/>
+          <w:szCs w:val="28"/>
+        </w:rPr>
+        <w:lastRenderedPageBreak/>
+        <w:t xml:space="preserve">WHERE column_name OPERATOR </w:t>
+      </w:r>
+      <w:proofErr w:type="gramStart"/>
+      <w:r>
+        <w:rPr>
+          <w:sz w:val="28"/>
+          <w:szCs w:val="28"/>
+        </w:rPr>
+        <w:t>(</w:t>
+      </w:r>
+      <w:proofErr w:type="gramEnd"/>
+    </w:p>
+    <w:p>
+      <w:pPr>
+        <w:rPr>
+          <w:sz w:val="28"/>
+          <w:szCs w:val="28"/>
+        </w:rPr>
+      </w:pPr>
+      <w:r>
+        <w:rPr>
+          <w:sz w:val="28"/>
+          <w:szCs w:val="28"/>
+        </w:rPr>
+        <w:tab/>
+        <w:t>SELECT column_name</w:t>
+      </w:r>
+    </w:p>
+    <w:p>
+      <w:pPr>
+        <w:rPr>
+          <w:sz w:val="28"/>
+          <w:szCs w:val="28"/>
+        </w:rPr>
+      </w:pPr>
+      <w:r>
+        <w:rPr>
+          <w:sz w:val="28"/>
+          <w:szCs w:val="28"/>
+        </w:rPr>
+        <w:tab/>
+        <w:t>FROM table_1, table_2</w:t>
+      </w:r>
+      <w:proofErr w:type="gramStart"/>
+      <w:r>
+        <w:rPr>
+          <w:sz w:val="28"/>
+          <w:szCs w:val="28"/>
+        </w:rPr>
+        <w:t>)</w:t>
+      </w:r>
+      <w:proofErr w:type="gramEnd"/>
+      <w:r>
+        <w:rPr>
+          <w:sz w:val="28"/>
+          <w:szCs w:val="28"/>
+        </w:rPr>
+        <w:t>;</w:t>
+      </w:r>
+    </w:p>
+    <w:p>
+      <w:pPr>
+        <w:rPr>
+          <w:sz w:val="28"/>
+          <w:szCs w:val="28"/>
+        </w:rPr>
+      </w:pPr>
+      <w:r>
+        <w:rPr>
+          <w:sz w:val="28"/>
+          <w:szCs w:val="28"/>
+        </w:rPr>
+        <w:t>Herein the query </w:t>
+      </w:r>
+    </w:p>
+    <w:p>
+      <w:pPr>
+        <w:rPr>
+          <w:sz w:val="28"/>
+          <w:szCs w:val="28"/>
+        </w:rPr>
+      </w:pPr>
+      <w:r>
+        <w:rPr>
+          <w:sz w:val="28"/>
+          <w:szCs w:val="28"/>
+        </w:rPr>
+        <w:t>SELECT column_name</w:t>
+      </w:r>
+    </w:p>
+    <w:p>
+      <w:pPr>
+        <w:rPr>
+          <w:sz w:val="28"/>
+          <w:szCs w:val="28"/>
+        </w:rPr>
+      </w:pPr>
+      <w:r>
+        <w:rPr>
+          <w:sz w:val="28"/>
+          <w:szCs w:val="28"/>
+        </w:rPr>
+        <w:t>FROM table_1, table_2</w:t>
+      </w:r>
+    </w:p>
+    <w:p>
+      <w:pPr>
+        <w:rPr>
+          <w:sz w:val="28"/>
+          <w:szCs w:val="28"/>
+        </w:rPr>
+      </w:pPr>
+      <w:r>
+        <w:rPr>
+          <w:sz w:val="28"/>
+          <w:szCs w:val="28"/>
+        </w:rPr>
+        <w:t>WHERE column_name OPERATOR</w:t>
+      </w:r>
+    </w:p>
+    <w:p>
+      <w:pPr>
+        <w:rPr>
+          <w:sz w:val="28"/>
+          <w:szCs w:val="28"/>
+        </w:rPr>
+      </w:pPr>
+      <w:proofErr w:type="gramStart"/>
+      <w:r>
+        <w:rPr>
+          <w:sz w:val="28"/>
+          <w:szCs w:val="28"/>
+        </w:rPr>
+        <w:t>is</w:t>
+      </w:r>
+      <w:proofErr w:type="gramEnd"/>
+      <w:r>
+        <w:rPr>
+          <w:sz w:val="28"/>
+          <w:szCs w:val="28"/>
+        </w:rPr>
+        <w:t xml:space="preserve"> called the outer query.</w:t>
+      </w:r>
+      <w:r>
+        <w:rPr>
+          <w:sz w:val="28"/>
+          <w:szCs w:val="28"/>
+        </w:rPr>
+        <w:br/>
+      </w:r>
+      <w:r>
+        <w:rPr>
+          <w:sz w:val="28"/>
+          <w:szCs w:val="28"/>
+        </w:rPr>
+        <w:br/>
+        <w:t>The query</w:t>
+      </w:r>
+    </w:p>
+    <w:p>
+      <w:pPr>
+        <w:rPr>
+          <w:sz w:val="28"/>
+          <w:szCs w:val="28"/>
+        </w:rPr>
+      </w:pPr>
+      <w:proofErr w:type="gramStart"/>
+      <w:r>
+        <w:rPr>
+          <w:sz w:val="28"/>
+          <w:szCs w:val="28"/>
+        </w:rPr>
+        <w:t>(</w:t>
+      </w:r>
+      <w:proofErr w:type="gramEnd"/>
+      <w:r>
+        <w:rPr>
+          <w:sz w:val="28"/>
+          <w:szCs w:val="28"/>
+        </w:rPr>
+        <w:t>SELECT column_name</w:t>
+      </w:r>
+    </w:p>
+    <w:p>
+      <w:pPr>
+        <w:rPr>
+          <w:sz w:val="28"/>
+          <w:szCs w:val="28"/>
+        </w:rPr>
+      </w:pPr>
+      <w:r>
+        <w:rPr>
+          <w:sz w:val="28"/>
+          <w:szCs w:val="28"/>
+        </w:rPr>
+        <w:t>FROM table_1, table_2</w:t>
+      </w:r>
+      <w:proofErr w:type="gramStart"/>
+      <w:r>
+        <w:rPr>
+          <w:sz w:val="28"/>
+          <w:szCs w:val="28"/>
+        </w:rPr>
+        <w:t>)</w:t>
+      </w:r>
+      <w:proofErr w:type="gramEnd"/>
+    </w:p>
+    <w:p>
+      <w:pPr>
+        <w:rPr>
+          <w:sz w:val="28"/>
+          <w:szCs w:val="28"/>
+        </w:rPr>
+      </w:pPr>
+      <w:proofErr w:type="gramStart"/>
+      <w:r>
+        <w:rPr>
+          <w:sz w:val="28"/>
+          <w:szCs w:val="28"/>
+        </w:rPr>
+        <w:t>is</w:t>
+      </w:r>
+      <w:proofErr w:type="gramEnd"/>
+      <w:r>
+        <w:rPr>
+          <w:sz w:val="28"/>
+          <w:szCs w:val="28"/>
+        </w:rPr>
+        <w:t xml:space="preserve"> called inner query (nested or subquery query). The inner query is executed first before the outer query. The results of the inner query are passed to the outer query.</w:t>
+      </w:r>
+      <w:r>
+        <w:rPr>
+          <w:sz w:val="28"/>
+          <w:szCs w:val="28"/>
+        </w:rPr>
+        <w:br/>
+      </w:r>
+      <w:r>
+        <w:rPr>
+          <w:sz w:val="28"/>
+          <w:szCs w:val="28"/>
+        </w:rPr>
+        <w:br/>
+        <w:t>There are some rules when using subquery:</w:t>
+      </w:r>
+      <w:r>
+        <w:rPr>
+          <w:sz w:val="28"/>
+          <w:szCs w:val="28"/>
+        </w:rPr>
+        <w:br/>
+      </w:r>
+    </w:p>
+    <w:p>
+      <w:pPr>
+        <w:numPr>
+          <w:ilvl w:val="0"/>
+          <w:numId w:val="33"/>
+        </w:numPr>
+        <w:rPr>
+          <w:sz w:val="28"/>
+          <w:szCs w:val="28"/>
+        </w:rPr>
+      </w:pPr>
+      <w:r>
+        <w:rPr>
+          <w:sz w:val="28"/>
+          <w:szCs w:val="28"/>
+        </w:rPr>
+        <w:t>A subquery must be enclosed in parentheses.</w:t>
+      </w:r>
+    </w:p>
+    <w:p>
+      <w:pPr>
+        <w:numPr>
+          <w:ilvl w:val="0"/>
+          <w:numId w:val="33"/>
+        </w:numPr>
+        <w:rPr>
+          <w:sz w:val="28"/>
+          <w:szCs w:val="28"/>
+        </w:rPr>
+      </w:pPr>
+      <w:r>
+        <w:rPr>
+          <w:sz w:val="28"/>
+          <w:szCs w:val="28"/>
+        </w:rPr>
+        <w:t>An ORDER BY clause is not allowed to use in a subquery.</w:t>
+      </w:r>
+    </w:p>
+    <w:p>
+      <w:pPr>
+        <w:numPr>
+          <w:ilvl w:val="0"/>
+          <w:numId w:val="33"/>
+        </w:numPr>
+        <w:rPr>
+          <w:sz w:val="28"/>
+          <w:szCs w:val="28"/>
+        </w:rPr>
+      </w:pPr>
+      <w:r>
+        <w:rPr>
+          <w:sz w:val="28"/>
+          <w:szCs w:val="28"/>
+        </w:rPr>
+        <w:t>The BETWEEN operator can't be used with a subquery. But you can use BETWEEN within the subquery.</w:t>
+      </w:r>
+    </w:p>
+    <w:p>
+      <w:pPr>
+        <w:rPr>
+          <w:sz w:val="28"/>
+          <w:szCs w:val="28"/>
+        </w:rPr>
+      </w:pPr>
+    </w:p>
+    <w:p>
+      <w:pPr>
+        <w:rPr>
+          <w:sz w:val="28"/>
+          <w:szCs w:val="28"/>
+        </w:rPr>
+      </w:pPr>
+    </w:p>
+    <w:p>
+      <w:pPr>
+        <w:rPr>
+          <w:sz w:val="28"/>
+          <w:szCs w:val="28"/>
+        </w:rPr>
+      </w:pPr>
+    </w:p>
+    <w:p>
+      <w:pPr>
+        <w:rPr>
+          <w:sz w:val="28"/>
+          <w:szCs w:val="28"/>
+        </w:rPr>
+      </w:pPr>
+    </w:p>
+    <w:p>
+      <w:pPr>
+        <w:rPr>
+          <w:sz w:val="28"/>
+          <w:szCs w:val="28"/>
+        </w:rPr>
+      </w:pPr>
+      <w:r>
+        <w:rPr>
+          <w:noProof/>
+          <w:sz w:val="28"/>
+          <w:szCs w:val="28"/>
+          <w:lang w:eastAsia="tr-TR"/>
+        </w:rPr>
+        <w:lastRenderedPageBreak/>
+        <w:drawing>
+          <wp:inline distT="0" distB="0" distL="0" distR="0" wp14:anchorId="5E66393A">
+            <wp:extent cx="4819650" cy="2838450"/>
+            <wp:effectExtent l="0" t="0" r="0" b="0"/>
+            <wp:docPr id="66" name="Resim 66"/>
+            <wp:cNvGraphicFramePr>
+              <a:graphicFrameLocks xmlns:a="http://schemas.openxmlformats.org/drawingml/2006/main" noChangeAspect="1"/>
+            </wp:cNvGraphicFramePr>
+            <a:graphic xmlns:a="http://schemas.openxmlformats.org/drawingml/2006/main">
+              <a:graphicData uri="http://schemas.openxmlformats.org/drawingml/2006/picture">
+                <pic:pic xmlns:pic="http://schemas.openxmlformats.org/drawingml/2006/picture">
+                  <pic:nvPicPr>
+                    <pic:cNvPr id="0" name="Picture 3"/>
+                    <pic:cNvPicPr>
+                      <a:picLocks noChangeAspect="1" noChangeArrowheads="1"/>
+                    </pic:cNvPicPr>
+                  </pic:nvPicPr>
+                  <pic:blipFill>
+                    <a:blip r:embed="rId22">
+                      <a:extLst>
+                        <a:ext uri="{28A0092B-C50C-407E-A947-70E740481C1C}">
+                          <a14:useLocalDpi xmlns:a14="http://schemas.microsoft.com/office/drawing/2010/main" val="0"/>
+                        </a:ext>
+                      </a:extLst>
+                    </a:blip>
+                    <a:srcRect/>
+                    <a:stretch>
+                      <a:fillRect/>
+                    </a:stretch>
+                  </pic:blipFill>
+                  <pic:spPr bwMode="auto">
+                    <a:xfrm>
+                      <a:off x="0" y="0"/>
+                      <a:ext cx="4819650" cy="2838450"/>
+                    </a:xfrm>
+                    <a:prstGeom prst="rect">
+                      <a:avLst/>
+                    </a:prstGeom>
+                    <a:noFill/>
+                  </pic:spPr>
+                </pic:pic>
+              </a:graphicData>
+            </a:graphic>
+          </wp:inline>
+        </w:drawing>
+      </w:r>
+      <w:r>
+        <w:rPr>
+          <w:noProof/>
+          <w:lang w:eastAsia="tr-TR"/>
+        </w:rPr>
+        <mc:AlternateContent>
+          <mc:Choice Requires="wps">
+            <w:drawing>
+              <wp:inline distT="0" distB="0" distL="0" distR="0" wp14:anchorId="2D8EFF23" wp14:editId="41B4E123">
+                <wp:extent cx="308610" cy="308610"/>
+                <wp:effectExtent l="0" t="0" r="0" b="0"/>
+                <wp:docPr id="65" name="AutoShape 1" descr="SQL"/>
+                <wp:cNvGraphicFramePr>
+                  <a:graphicFrameLocks xmlns:a="http://schemas.openxmlformats.org/drawingml/2006/main" noChangeAspect="1"/>
+                </wp:cNvGraphicFramePr>
+                <a:graphic xmlns:a="http://schemas.openxmlformats.org/drawingml/2006/main">
+                  <a:graphicData uri="http://schemas.microsoft.com/office/word/2010/wordprocessingShape">
+                    <wps:wsp>
+                      <wps:cNvSpPr>
+                        <a:spLocks noChangeAspect="1" noChangeArrowheads="1"/>
+                      </wps:cNvSpPr>
+                      <wps:spPr bwMode="auto">
+                        <a:xfrm>
+                          <a:off x="0" y="0"/>
+                          <a:ext cx="308610" cy="308610"/>
+                        </a:xfrm>
+                        <a:prstGeom prst="rect">
+                          <a:avLst/>
+                        </a:prstGeom>
+                        <a:noFill/>
+                        <a:ln>
+                          <a:noFill/>
+                        </a:ln>
+                        <a:extLst>
+                          <a:ext uri="{909E8E84-426E-40DD-AFC4-6F175D3DCCD1}">
+                            <a14:hiddenFill xmlns:a14="http://schemas.microsoft.com/office/drawing/2010/main">
+                              <a:solidFill>
+                                <a:srgbClr val="FFFFFF"/>
+                              </a:solidFill>
+                            </a14:hiddenFill>
+                          </a:ext>
+                          <a:ext uri="{91240B29-F687-4F45-9708-019B960494DF}">
+                            <a14:hiddenLine xmlns:a14="http://schemas.microsoft.com/office/drawing/2010/main" w="9525">
+                              <a:solidFill>
+                                <a:srgbClr val="000000"/>
+                              </a:solidFill>
+                              <a:miter lim="800000"/>
+                              <a:headEnd/>
+                              <a:tailEnd/>
+                            </a14:hiddenLine>
+                          </a:ext>
+                        </a:extLst>
+                      </wps:spPr>
+                      <wps:bodyPr rot="0" vert="horz" wrap="square" lIns="91440" tIns="45720" rIns="91440" bIns="45720" anchor="t" anchorCtr="0" upright="1">
+                        <a:noAutofit/>
+                      </wps:bodyPr>
+                    </wps:wsp>
+                  </a:graphicData>
+                </a:graphic>
+              </wp:inline>
+            </w:drawing>
+          </mc:Choice>
+          <mc:Fallback>
+            <w:pict>
+              <v:rect id="AutoShape 1" o:spid="_x0000_s1026" alt="Açıklama: SQL" style="width:24.3pt;height:24.3pt;visibility:visible;mso-wrap-style:square;mso-left-percent:-10001;mso-top-percent:-10001;mso-position-horizontal:absolute;mso-position-horizontal-relative:char;mso-position-vertical:absolute;mso-position-vertical-relative:line;mso-left-percent:-10001;mso-top-percent:-10001;v-text-anchor:top" o:gfxdata="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" filled="f" stroked="f">
+                <o:lock v:ext="edit" aspectratio="t"/>
+                <w10:anchorlock/>
+              </v:rect>
+            </w:pict>
+          </mc:Fallback>
+        </mc:AlternateContent>
+      </w:r>
+    </w:p>
+    <w:p>
+      <w:pPr>
+        <w:rPr>
+          <w:sz w:val="28"/>
+          <w:szCs w:val="28"/>
+        </w:rPr>
+      </w:pPr>
+    </w:p>
+    <w:p>
+      <w:pPr>
+        <w:rPr>
+          <w:sz w:val="28"/>
+          <w:szCs w:val="28"/>
+        </w:rPr>
+      </w:pPr>
+      <w:r>
+        <w:rPr>
+          <w:sz w:val="28"/>
+          <w:szCs w:val="28"/>
+        </w:rPr>
+        <w:t>Let's do an example. We'll find the employees who get paid more than Rodney Weaver. Our query should return first name, last name, and salary info of the employees.</w:t>
+      </w:r>
+      <w:r>
+        <w:rPr>
+          <w:sz w:val="28"/>
+          <w:szCs w:val="28"/>
+        </w:rPr>
+        <w:br/>
+      </w:r>
+      <w:r>
+        <w:rPr>
+          <w:rFonts w:ascii="MS Gothic" w:eastAsia="MS Gothic" w:hAnsi="MS Gothic" w:cs="MS Gothic" w:hint="eastAsia"/>
+          <w:sz w:val="28"/>
+          <w:szCs w:val="28"/>
+        </w:rPr>
+        <w:t>✍</w:t>
+      </w:r>
+      <w:r>
+        <w:rPr>
+          <w:sz w:val="28"/>
+          <w:szCs w:val="28"/>
+        </w:rPr>
+        <w:t xml:space="preserve"> Give it a try before seeing the solution.</w:t>
+      </w:r>
+      <w:r>
+        <w:rPr>
+          <w:sz w:val="28"/>
+          <w:szCs w:val="28"/>
+        </w:rPr>
+        <w:br/>
+      </w:r>
+      <w:r>
+        <w:rPr>
+          <w:sz w:val="28"/>
+          <w:szCs w:val="28"/>
+        </w:rPr>
+        <w:br/>
+        <w:t>Click for the solution</w:t>
+      </w:r>
+    </w:p>
+    <w:p>
+      <w:pPr>
+        <w:rPr>
+          <w:sz w:val="28"/>
+          <w:szCs w:val="28"/>
+        </w:rPr>
+      </w:pPr>
+      <w:r>
+        <w:rPr>
+          <w:sz w:val="28"/>
+          <w:szCs w:val="28"/>
+        </w:rPr>
+        <w:t>query:</w:t>
+      </w:r>
+    </w:p>
+    <w:p>
+      <w:pPr>
+        <w:rPr>
+          <w:sz w:val="28"/>
+          <w:szCs w:val="28"/>
+        </w:rPr>
+      </w:pPr>
+      <w:r>
+        <w:rPr>
+          <w:sz w:val="28"/>
+          <w:szCs w:val="28"/>
+        </w:rPr>
+        <w:t>SELECT first_name, last_name, salary</w:t>
+      </w:r>
+    </w:p>
+    <w:p>
+      <w:pPr>
+        <w:rPr>
+          <w:sz w:val="28"/>
+          <w:szCs w:val="28"/>
+        </w:rPr>
+      </w:pPr>
+      <w:r>
+        <w:rPr>
+          <w:sz w:val="28"/>
+          <w:szCs w:val="28"/>
+        </w:rPr>
+        <w:t>FROM employees</w:t>
+      </w:r>
+    </w:p>
+    <w:p>
+      <w:pPr>
+        <w:rPr>
+          <w:sz w:val="28"/>
+          <w:szCs w:val="28"/>
+        </w:rPr>
+      </w:pPr>
+      <w:r>
+        <w:rPr>
+          <w:sz w:val="28"/>
+          <w:szCs w:val="28"/>
+        </w:rPr>
+        <w:t xml:space="preserve">WHERE salary &gt; </w:t>
+      </w:r>
+    </w:p>
+    <w:p>
+      <w:pPr>
+        <w:rPr>
+          <w:sz w:val="28"/>
+          <w:szCs w:val="28"/>
+        </w:rPr>
+      </w:pPr>
+      <w:r>
+        <w:rPr>
+          <w:sz w:val="28"/>
+          <w:szCs w:val="28"/>
+        </w:rPr>
+        <w:t xml:space="preserve">    </w:t>
+      </w:r>
+      <w:proofErr w:type="gramStart"/>
+      <w:r>
+        <w:rPr>
+          <w:sz w:val="28"/>
+          <w:szCs w:val="28"/>
+        </w:rPr>
+        <w:t>(</w:t>
+      </w:r>
+      <w:proofErr w:type="gramEnd"/>
+      <w:r>
+        <w:rPr>
+          <w:sz w:val="28"/>
+          <w:szCs w:val="28"/>
+        </w:rPr>
+        <w:t xml:space="preserve">SELECT salary </w:t>
+      </w:r>
+    </w:p>
+    <w:p>
+      <w:pPr>
+        <w:rPr>
+          <w:sz w:val="28"/>
+          <w:szCs w:val="28"/>
+        </w:rPr>
+      </w:pPr>
+      <w:r>
+        <w:rPr>
+          <w:sz w:val="28"/>
+          <w:szCs w:val="28"/>
+        </w:rPr>
+        <w:t xml:space="preserve">     FROM employees</w:t>
+      </w:r>
+    </w:p>
+    <w:p>
+      <w:pPr>
+        <w:rPr>
+          <w:sz w:val="28"/>
+          <w:szCs w:val="28"/>
+        </w:rPr>
+      </w:pPr>
+      <w:r>
+        <w:rPr>
+          <w:sz w:val="28"/>
+          <w:szCs w:val="28"/>
+        </w:rPr>
+        <w:t xml:space="preserve">     WHERE first_name = "Rodney"</w:t>
+      </w:r>
+      <w:proofErr w:type="gramStart"/>
+      <w:r>
+        <w:rPr>
+          <w:sz w:val="28"/>
+          <w:szCs w:val="28"/>
+        </w:rPr>
+        <w:t>)</w:t>
+      </w:r>
+      <w:proofErr w:type="gramEnd"/>
+      <w:r>
+        <w:rPr>
+          <w:sz w:val="28"/>
+          <w:szCs w:val="28"/>
+        </w:rPr>
+        <w:t>;</w:t>
+      </w:r>
+    </w:p>
+    <w:p>
+      <w:pPr>
+        <w:rPr>
+          <w:sz w:val="28"/>
+          <w:szCs w:val="28"/>
+        </w:rPr>
+      </w:pPr>
+      <w:r>
+        <w:rPr>
+          <w:sz w:val="28"/>
+          <w:szCs w:val="28"/>
+        </w:rPr>
+        <w:t>output:</w:t>
+      </w:r>
+    </w:p>
+    <w:p>
+      <w:pPr>
+        <w:rPr>
+          <w:sz w:val="28"/>
+          <w:szCs w:val="28"/>
+        </w:rPr>
+      </w:pPr>
+      <w:r>
+        <w:rPr>
+          <w:sz w:val="28"/>
+          <w:szCs w:val="28"/>
+        </w:rPr>
+        <w:t>first_</w:t>
+      </w:r>
+      <w:proofErr w:type="gramStart"/>
+      <w:r>
+        <w:rPr>
+          <w:sz w:val="28"/>
+          <w:szCs w:val="28"/>
+        </w:rPr>
+        <w:t>name  last</w:t>
+      </w:r>
+      <w:proofErr w:type="gramEnd"/>
+      <w:r>
+        <w:rPr>
+          <w:sz w:val="28"/>
+          <w:szCs w:val="28"/>
+        </w:rPr>
+        <w:t xml:space="preserve">_name   salary    </w:t>
+      </w:r>
+    </w:p>
+    <w:p>
+      <w:pPr>
+        <w:rPr>
+          <w:sz w:val="28"/>
+          <w:szCs w:val="28"/>
+        </w:rPr>
+      </w:pPr>
+      <w:r>
+        <w:rPr>
+          <w:sz w:val="28"/>
+          <w:szCs w:val="28"/>
+        </w:rPr>
+        <w:t>----------  ----------  ----------</w:t>
+      </w:r>
+    </w:p>
+    <w:p>
+      <w:pPr>
+        <w:rPr>
+          <w:sz w:val="28"/>
+          <w:szCs w:val="28"/>
+        </w:rPr>
+      </w:pPr>
+      <w:proofErr w:type="gramStart"/>
+      <w:r>
+        <w:rPr>
+          <w:sz w:val="28"/>
+          <w:szCs w:val="28"/>
+        </w:rPr>
+        <w:lastRenderedPageBreak/>
+        <w:t>Robert      Gilmore</w:t>
+      </w:r>
+      <w:proofErr w:type="gramEnd"/>
+      <w:r>
+        <w:rPr>
+          <w:sz w:val="28"/>
+          <w:szCs w:val="28"/>
+        </w:rPr>
+        <w:t xml:space="preserve">     110000    </w:t>
+      </w:r>
+    </w:p>
+    <w:p>
+      <w:pPr>
+        <w:rPr>
+          <w:sz w:val="28"/>
+          <w:szCs w:val="28"/>
+        </w:rPr>
+      </w:pPr>
+      <w:proofErr w:type="gramStart"/>
+      <w:r>
+        <w:rPr>
+          <w:sz w:val="28"/>
+          <w:szCs w:val="28"/>
+        </w:rPr>
+        <w:t>Linda       Foster</w:t>
+      </w:r>
+      <w:proofErr w:type="gramEnd"/>
+      <w:r>
+        <w:rPr>
+          <w:sz w:val="28"/>
+          <w:szCs w:val="28"/>
+        </w:rPr>
+        <w:t xml:space="preserve">      95000     </w:t>
+      </w:r>
+    </w:p>
+    <w:p>
+      <w:pPr>
+        <w:rPr>
+          <w:sz w:val="28"/>
+          <w:szCs w:val="28"/>
+        </w:rPr>
+      </w:pPr>
+      <w:proofErr w:type="gramStart"/>
+      <w:r>
+        <w:rPr>
+          <w:sz w:val="28"/>
+          <w:szCs w:val="28"/>
+        </w:rPr>
+        <w:t>Jason       Christian</w:t>
+      </w:r>
+      <w:proofErr w:type="gramEnd"/>
+      <w:r>
+        <w:rPr>
+          <w:sz w:val="28"/>
+          <w:szCs w:val="28"/>
+        </w:rPr>
+        <w:t xml:space="preserve">   99000</w:t>
+      </w:r>
+    </w:p>
+    <w:p>
+      <w:pPr>
+        <w:numPr>
+          <w:ilvl w:val="0"/>
+          <w:numId w:val="34"/>
+        </w:numPr>
+        <w:rPr>
+          <w:sz w:val="28"/>
+          <w:szCs w:val="28"/>
+        </w:rPr>
+      </w:pPr>
+      <w:r>
+        <w:rPr>
+          <w:sz w:val="28"/>
+          <w:szCs w:val="28"/>
+        </w:rPr>
+        <w:t>The inner query returns 87000 which is the salary of Rodney and passes this value to the outer query, in particular to the WHERE clause. (WHERE salary &gt; 87000)</w:t>
+      </w:r>
+    </w:p>
+    <w:p>
+      <w:pPr>
+        <w:numPr>
+          <w:ilvl w:val="0"/>
+          <w:numId w:val="34"/>
+        </w:numPr>
+        <w:rPr>
+          <w:sz w:val="28"/>
+          <w:szCs w:val="28"/>
+        </w:rPr>
+      </w:pPr>
+      <w:r>
+        <w:rPr>
+          <w:sz w:val="28"/>
+          <w:szCs w:val="28"/>
+        </w:rPr>
+        <w:t>In the outer query, WHERE clause filters the employees whose salary is more than 87000 and returns the first name, last name, and salary info of those.</w:t>
+      </w:r>
+    </w:p>
+    <w:p>
+      <w:pPr>
+        <w:rPr>
+          <w:sz w:val="28"/>
+          <w:szCs w:val="28"/>
+        </w:rPr>
+      </w:pPr>
+      <w:r>
+        <w:rPr>
+          <w:sz w:val="28"/>
+          <w:szCs w:val="28"/>
+        </w:rPr>
+        <w:t>There are three main types of subqueries:</w:t>
+      </w:r>
+    </w:p>
+    <w:p>
+      <w:pPr>
+        <w:numPr>
+          <w:ilvl w:val="0"/>
+          <w:numId w:val="35"/>
+        </w:numPr>
+        <w:rPr>
+          <w:sz w:val="28"/>
+          <w:szCs w:val="28"/>
+        </w:rPr>
+      </w:pPr>
+      <w:r>
+        <w:rPr>
+          <w:sz w:val="28"/>
+          <w:szCs w:val="28"/>
+        </w:rPr>
+        <w:t>Single-row subqueries</w:t>
+      </w:r>
+    </w:p>
+    <w:p>
+      <w:pPr>
+        <w:numPr>
+          <w:ilvl w:val="0"/>
+          <w:numId w:val="35"/>
+        </w:numPr>
+        <w:rPr>
+          <w:sz w:val="28"/>
+          <w:szCs w:val="28"/>
+        </w:rPr>
+      </w:pPr>
+      <w:r>
+        <w:rPr>
+          <w:sz w:val="28"/>
+          <w:szCs w:val="28"/>
+        </w:rPr>
+        <w:t>Multiple-row subqueries</w:t>
+      </w:r>
+    </w:p>
+    <w:p>
+      <w:pPr>
+        <w:numPr>
+          <w:ilvl w:val="0"/>
+          <w:numId w:val="35"/>
+        </w:numPr>
+        <w:rPr>
+          <w:sz w:val="28"/>
+          <w:szCs w:val="28"/>
+        </w:rPr>
+      </w:pPr>
+      <w:r>
+        <w:rPr>
+          <w:sz w:val="28"/>
+          <w:szCs w:val="28"/>
+        </w:rPr>
+        <w:t>Correlated subqueries</w:t>
+      </w:r>
+      <w:r>
+        <w:rPr>
+          <w:sz w:val="28"/>
+          <w:szCs w:val="28"/>
+          <w:vertAlign w:val="superscript"/>
+        </w:rPr>
+        <w:t>*</w:t>
+      </w:r>
+    </w:p>
+    <w:p>
+      <w:pPr>
+        <w:rPr>
+          <w:sz w:val="28"/>
+          <w:szCs w:val="28"/>
+        </w:rPr>
+      </w:pPr>
+      <w:r>
+        <w:rPr>
+          <w:sz w:val="28"/>
+          <w:szCs w:val="28"/>
+        </w:rPr>
+        <w:t>Now, let's find out them.</w:t>
+      </w:r>
+      <w:r>
+        <w:rPr>
+          <w:sz w:val="28"/>
+          <w:szCs w:val="28"/>
+        </w:rPr>
+        <w:br/>
+        <w:t>* : This type of subquery will not be covered in the course.</w:t>
+      </w:r>
+      <w:r>
+        <w:rPr>
+          <w:sz w:val="28"/>
+          <w:szCs w:val="28"/>
+        </w:rPr>
+        <w:br/>
+      </w:r>
+      <w:r>
+        <w:rPr>
+          <w:sz w:val="28"/>
+          <w:szCs w:val="28"/>
+        </w:rPr>
+        <w:br/>
+      </w:r>
+    </w:p>
+    <w:p>
+      <w:pPr>
+        <w:rPr>
+          <w:sz w:val="28"/>
+          <w:szCs w:val="28"/>
+        </w:rPr>
+      </w:pPr>
+      <w:r>
+        <w:rPr>
+          <w:sz w:val="28"/>
+          <w:szCs w:val="28"/>
+        </w:rPr>
+        <w:t>Q: What is a Subquery?</w:t>
+      </w:r>
+      <w:r>
+        <w:rPr>
+          <w:sz w:val="28"/>
+          <w:szCs w:val="28"/>
+        </w:rPr>
+        <w:br/>
+        <w:t xml:space="preserve">A: A subquery is a query within another query, also known as nested query or inner </w:t>
+      </w:r>
+      <w:proofErr w:type="gramStart"/>
+      <w:r>
+        <w:rPr>
+          <w:sz w:val="28"/>
+          <w:szCs w:val="28"/>
+        </w:rPr>
+        <w:t>query .</w:t>
+      </w:r>
+      <w:proofErr w:type="gramEnd"/>
+      <w:r>
+        <w:rPr>
+          <w:sz w:val="28"/>
+          <w:szCs w:val="28"/>
+        </w:rPr>
+        <w:t xml:space="preserve"> It is used to restrict or enhance the </w:t>
+      </w:r>
+      <w:proofErr w:type="gramStart"/>
+      <w:r>
+        <w:rPr>
+          <w:sz w:val="28"/>
+          <w:szCs w:val="28"/>
+        </w:rPr>
+        <w:t>data</w:t>
+      </w:r>
+      <w:proofErr w:type="gramEnd"/>
+      <w:r>
+        <w:rPr>
+          <w:sz w:val="28"/>
+          <w:szCs w:val="28"/>
+        </w:rPr>
+        <w:t xml:space="preserve"> to be queried by the main query, thus restricting or enhancing the output of the main query respectively.</w:t>
+      </w:r>
+    </w:p>
+    <w:p>
+      <w:pPr>
+        <w:rPr>
+          <w:sz w:val="28"/>
+          <w:szCs w:val="28"/>
+        </w:rPr>
+      </w:pPr>
+      <w:r>
+        <w:rPr>
+          <w:sz w:val="28"/>
+          <w:szCs w:val="28"/>
+        </w:rPr>
+        <w:t>- Interview Q&amp;A</w:t>
+      </w:r>
+    </w:p>
+    <w:p>
+      <w:pPr>
+        <w:rPr>
+          <w:sz w:val="28"/>
+          <w:szCs w:val="28"/>
+        </w:rPr>
+      </w:pPr>
       <w:bookmarkStart w:id="0" w:name="_GoBack"/>
       <w:bookmarkEnd w:id="0"/>
+    </w:p>
+    <w:p>
+      <w:pPr>
+        <w:rPr>
+          <w:sz w:val="28"/>
+          <w:szCs w:val="28"/>
+        </w:rPr>
+      </w:pPr>
+    </w:p>
+    <w:p>
+      <w:pPr>
+        <w:rPr>
+          <w:sz w:val="28"/>
+          <w:szCs w:val="28"/>
+        </w:rPr>
+      </w:pPr>
+    </w:p>
+    <w:p>
+      <w:pPr>
+        <w:rPr>
+          <w:sz w:val="28"/>
+          <w:szCs w:val="28"/>
+        </w:rPr>
+      </w:pPr>
+    </w:p>
+    <w:p>
+      <w:pPr>
+        <w:rPr>
+          <w:sz w:val="28"/>
+          <w:szCs w:val="28"/>
+        </w:rPr>
+      </w:pPr>
+    </w:p>
+    <w:p>
+      <w:pPr>
+        <w:rPr>
+          <w:sz w:val="28"/>
+          <w:szCs w:val="28"/>
+        </w:rPr>
+      </w:pPr>
+    </w:p>
+    <w:p>
+      <w:pPr>
+        <w:rPr>
+          <w:sz w:val="28"/>
+          <w:szCs w:val="28"/>
+        </w:rPr>
+      </w:pPr>
+    </w:p>
+    <w:p>
+      <w:pPr>
+        <w:rPr>
+          <w:sz w:val="28"/>
+          <w:szCs w:val="28"/>
+        </w:rPr>
+      </w:pPr>
+    </w:p>
+    <w:p>
+      <w:pPr>
+        <w:rPr>
+          <w:sz w:val="28"/>
+          <w:szCs w:val="28"/>
+        </w:rPr>
+      </w:pPr>
+    </w:p>
+    <w:p>
+      <w:pPr>
+        <w:rPr>
+          <w:sz w:val="28"/>
+          <w:szCs w:val="28"/>
+        </w:rPr>
+      </w:pPr>
+    </w:p>
+    <w:p>
+      <w:pPr>
+        <w:rPr>
+          <w:sz w:val="28"/>
+          <w:szCs w:val="28"/>
+        </w:rPr>
+      </w:pPr>
+    </w:p>
+    <w:p>
+      <w:pPr>
+        <w:rPr>
+          <w:sz w:val="28"/>
+          <w:szCs w:val="28"/>
+        </w:rPr>
+      </w:pPr>
+    </w:p>
+    <w:p>
+      <w:pPr>
+        <w:rPr>
+          <w:sz w:val="28"/>
+          <w:szCs w:val="28"/>
+        </w:rPr>
+      </w:pPr>
+    </w:p>
+    <w:p>
+      <w:pPr>
+        <w:rPr>
+          <w:sz w:val="28"/>
+          <w:szCs w:val="28"/>
+        </w:rPr>
+      </w:pPr>
+    </w:p>
+    <w:p>
+      <w:pPr>
+        <w:rPr>
+          <w:sz w:val="28"/>
+          <w:szCs w:val="28"/>
+        </w:rPr>
+      </w:pPr>
+    </w:p>
+    <w:p>
+      <w:pPr>
+        <w:rPr>
+          <w:sz w:val="28"/>
+          <w:szCs w:val="28"/>
+        </w:rPr>
+      </w:pPr>
+    </w:p>
+    <w:p>
+      <w:pPr>
+        <w:rPr>
+          <w:sz w:val="28"/>
+          <w:szCs w:val="28"/>
+        </w:rPr>
+      </w:pPr>
+    </w:p>
+    <w:p>
+      <w:pPr>
+        <w:rPr>
+          <w:sz w:val="28"/>
+          <w:szCs w:val="28"/>
+        </w:rPr>
+      </w:pPr>
+    </w:p>
+    <w:p>
+      <w:pPr>
+        <w:rPr>
+          <w:sz w:val="28"/>
+          <w:szCs w:val="28"/>
+        </w:rPr>
+      </w:pPr>
+    </w:p>
+    <w:p>
+      <w:pPr>
+        <w:rPr>
+          <w:sz w:val="28"/>
+          <w:szCs w:val="28"/>
+        </w:rPr>
+      </w:pPr>
+    </w:p>
+    <w:p>
+      <w:pPr>
+        <w:rPr>
+          <w:sz w:val="28"/>
+          <w:szCs w:val="28"/>
+        </w:rPr>
+      </w:pPr>
+    </w:p>
+    <w:p>
+      <w:pPr>
+        <w:rPr>
+          <w:sz w:val="28"/>
+          <w:szCs w:val="28"/>
+        </w:rPr>
+      </w:pPr>
+    </w:p>
+    <w:p>
+      <w:pPr>
+        <w:rPr>
+          <w:sz w:val="28"/>
+          <w:szCs w:val="28"/>
+        </w:rPr>
+      </w:pPr>
+    </w:p>
+    <w:p>
+      <w:pPr>
+        <w:rPr>
+          <w:sz w:val="28"/>
+          <w:szCs w:val="28"/>
+        </w:rPr>
+      </w:pPr>
+    </w:p>
+    <w:p>
+      <w:pPr>
+        <w:rPr>
+          <w:sz w:val="28"/>
+          <w:szCs w:val="28"/>
+        </w:rPr>
+      </w:pPr>
+    </w:p>
+    <w:p>
+      <w:pPr>
+        <w:rPr>
+          <w:sz w:val="28"/>
+          <w:szCs w:val="28"/>
+        </w:rPr>
+      </w:pPr>
+    </w:p>
+    <w:p>
+      <w:pPr>
+        <w:rPr>
+          <w:sz w:val="28"/>
+          <w:szCs w:val="28"/>
+        </w:rPr>
+      </w:pPr>
+    </w:p>
+    <w:p>
+      <w:pPr>
+        <w:rPr>
+          <w:sz w:val="28"/>
+          <w:szCs w:val="28"/>
+        </w:rPr>
+      </w:pPr>
+    </w:p>
+    <w:p>
+      <w:pPr>
+        <w:rPr>
+          <w:sz w:val="28"/>
+          <w:szCs w:val="28"/>
+        </w:rPr>
+      </w:pPr>
+    </w:p>
+    <w:p>
+      <w:pPr>
+        <w:rPr>
+          <w:sz w:val="28"/>
+          <w:szCs w:val="28"/>
+        </w:rPr>
+      </w:pPr>
+    </w:p>
+    <w:p>
+      <w:pPr>
+        <w:rPr>
+          <w:sz w:val="28"/>
+          <w:szCs w:val="28"/>
+        </w:rPr>
+      </w:pPr>
+    </w:p>
+    <w:p>
+      <w:pPr>
+        <w:rPr>
+          <w:sz w:val="28"/>
+          <w:szCs w:val="28"/>
+        </w:rPr>
+      </w:pPr>
+    </w:p>
+    <w:p>
+      <w:pPr>
+        <w:rPr>
+          <w:sz w:val="28"/>
+          <w:szCs w:val="28"/>
+        </w:rPr>
+      </w:pPr>
+    </w:p>
+    <w:p>
+      <w:pPr>
+        <w:rPr>
+          <w:sz w:val="28"/>
+          <w:szCs w:val="28"/>
+        </w:rPr>
+      </w:pPr>
     </w:p>
     <w:p>
       <w:pPr>
@@ -38681,9 +40199,9 @@
     </w:lvl>
   </w:abstractNum>
   <w:abstractNum w:abstractNumId="8">
-    <w:nsid w:val="285330F8"/>
+    <w:nsid w:val="26CD3288"/>
     <w:multiLevelType w:val="multilevel"/>
-    <w:tmpl w:val="BC56D342"/>
+    <w:tmpl w:val="B0CAB8C4"/>
     <w:lvl w:ilvl="0">
       <w:start w:val="1"/>
       <w:numFmt w:val="bullet"/>
@@ -38830,9 +40348,9 @@
     </w:lvl>
   </w:abstractNum>
   <w:abstractNum w:abstractNumId="9">
-    <w:nsid w:val="2DD16F94"/>
+    <w:nsid w:val="285330F8"/>
     <w:multiLevelType w:val="multilevel"/>
-    <w:tmpl w:val="A0D6AC96"/>
+    <w:tmpl w:val="BC56D342"/>
     <w:lvl w:ilvl="0">
       <w:start w:val="1"/>
       <w:numFmt w:val="bullet"/>
@@ -38979,9 +40497,9 @@
     </w:lvl>
   </w:abstractNum>
   <w:abstractNum w:abstractNumId="10">
-    <w:nsid w:val="301551A1"/>
+    <w:nsid w:val="2DD16F94"/>
     <w:multiLevelType w:val="multilevel"/>
-    <w:tmpl w:val="B584FEF2"/>
+    <w:tmpl w:val="A0D6AC96"/>
     <w:lvl w:ilvl="0">
       <w:start w:val="1"/>
       <w:numFmt w:val="bullet"/>
@@ -39128,9 +40646,9 @@
     </w:lvl>
   </w:abstractNum>
   <w:abstractNum w:abstractNumId="11">
-    <w:nsid w:val="3B0908C7"/>
+    <w:nsid w:val="301551A1"/>
     <w:multiLevelType w:val="multilevel"/>
-    <w:tmpl w:val="EED0253E"/>
+    <w:tmpl w:val="B584FEF2"/>
     <w:lvl w:ilvl="0">
       <w:start w:val="1"/>
       <w:numFmt w:val="bullet"/>
@@ -39277,9 +40795,9 @@
     </w:lvl>
   </w:abstractNum>
   <w:abstractNum w:abstractNumId="12">
-    <w:nsid w:val="3F805AA9"/>
+    <w:nsid w:val="3B0908C7"/>
     <w:multiLevelType w:val="multilevel"/>
-    <w:tmpl w:val="987E927E"/>
+    <w:tmpl w:val="EED0253E"/>
     <w:lvl w:ilvl="0">
       <w:start w:val="1"/>
       <w:numFmt w:val="bullet"/>
@@ -39426,9 +40944,9 @@
     </w:lvl>
   </w:abstractNum>
   <w:abstractNum w:abstractNumId="13">
-    <w:nsid w:val="428E0D95"/>
+    <w:nsid w:val="3F805AA9"/>
     <w:multiLevelType w:val="multilevel"/>
-    <w:tmpl w:val="A118818C"/>
+    <w:tmpl w:val="987E927E"/>
     <w:lvl w:ilvl="0">
       <w:start w:val="1"/>
       <w:numFmt w:val="bullet"/>
@@ -39575,9 +41093,9 @@
     </w:lvl>
   </w:abstractNum>
   <w:abstractNum w:abstractNumId="14">
-    <w:nsid w:val="460D3239"/>
+    <w:nsid w:val="428E0D95"/>
     <w:multiLevelType w:val="multilevel"/>
-    <w:tmpl w:val="E2765210"/>
+    <w:tmpl w:val="A118818C"/>
     <w:lvl w:ilvl="0">
       <w:start w:val="1"/>
       <w:numFmt w:val="bullet"/>
@@ -39724,9 +41242,9 @@
     </w:lvl>
   </w:abstractNum>
   <w:abstractNum w:abstractNumId="15">
-    <w:nsid w:val="49A7541A"/>
+    <w:nsid w:val="43DA4181"/>
     <w:multiLevelType w:val="multilevel"/>
-    <w:tmpl w:val="5874F6C8"/>
+    <w:tmpl w:val="7608AE94"/>
     <w:lvl w:ilvl="0">
       <w:start w:val="1"/>
       <w:numFmt w:val="bullet"/>
@@ -39873,9 +41391,9 @@
     </w:lvl>
   </w:abstractNum>
   <w:abstractNum w:abstractNumId="16">
-    <w:nsid w:val="52CE7C1F"/>
+    <w:nsid w:val="460D3239"/>
     <w:multiLevelType w:val="multilevel"/>
-    <w:tmpl w:val="2E5E1A78"/>
+    <w:tmpl w:val="E2765210"/>
     <w:lvl w:ilvl="0">
       <w:start w:val="1"/>
       <w:numFmt w:val="bullet"/>
@@ -40022,9 +41540,9 @@
     </w:lvl>
   </w:abstractNum>
   <w:abstractNum w:abstractNumId="17">
-    <w:nsid w:val="54D82DC5"/>
+    <w:nsid w:val="49A7541A"/>
     <w:multiLevelType w:val="multilevel"/>
-    <w:tmpl w:val="45F67B5C"/>
+    <w:tmpl w:val="5874F6C8"/>
     <w:lvl w:ilvl="0">
       <w:start w:val="1"/>
       <w:numFmt w:val="bullet"/>
@@ -40171,9 +41689,9 @@
     </w:lvl>
   </w:abstractNum>
   <w:abstractNum w:abstractNumId="18">
-    <w:nsid w:val="54E0577A"/>
+    <w:nsid w:val="52CE7C1F"/>
     <w:multiLevelType w:val="multilevel"/>
-    <w:tmpl w:val="4682535C"/>
+    <w:tmpl w:val="2E5E1A78"/>
     <w:lvl w:ilvl="0">
       <w:start w:val="1"/>
       <w:numFmt w:val="bullet"/>
@@ -40320,9 +41838,9 @@
     </w:lvl>
   </w:abstractNum>
   <w:abstractNum w:abstractNumId="19">
-    <w:nsid w:val="5D332DC6"/>
+    <w:nsid w:val="54D82DC5"/>
     <w:multiLevelType w:val="multilevel"/>
-    <w:tmpl w:val="7BA02982"/>
+    <w:tmpl w:val="45F67B5C"/>
     <w:lvl w:ilvl="0">
       <w:start w:val="1"/>
       <w:numFmt w:val="bullet"/>
@@ -40469,9 +41987,9 @@
     </w:lvl>
   </w:abstractNum>
   <w:abstractNum w:abstractNumId="20">
-    <w:nsid w:val="5E0654BD"/>
+    <w:nsid w:val="54E0577A"/>
     <w:multiLevelType w:val="multilevel"/>
-    <w:tmpl w:val="49B2C51A"/>
+    <w:tmpl w:val="4682535C"/>
     <w:lvl w:ilvl="0">
       <w:start w:val="1"/>
       <w:numFmt w:val="bullet"/>
@@ -40618,9 +42136,9 @@
     </w:lvl>
   </w:abstractNum>
   <w:abstractNum w:abstractNumId="21">
-    <w:nsid w:val="5F15790B"/>
+    <w:nsid w:val="5D332DC6"/>
     <w:multiLevelType w:val="multilevel"/>
-    <w:tmpl w:val="DBA85E00"/>
+    <w:tmpl w:val="7BA02982"/>
     <w:lvl w:ilvl="0">
       <w:start w:val="1"/>
       <w:numFmt w:val="bullet"/>
@@ -40767,9 +42285,9 @@
     </w:lvl>
   </w:abstractNum>
   <w:abstractNum w:abstractNumId="22">
-    <w:nsid w:val="5FAC1F30"/>
+    <w:nsid w:val="5E0654BD"/>
     <w:multiLevelType w:val="multilevel"/>
-    <w:tmpl w:val="5006878E"/>
+    <w:tmpl w:val="49B2C51A"/>
     <w:lvl w:ilvl="0">
       <w:start w:val="1"/>
       <w:numFmt w:val="bullet"/>
@@ -40916,9 +42434,9 @@
     </w:lvl>
   </w:abstractNum>
   <w:abstractNum w:abstractNumId="23">
-    <w:nsid w:val="62800EF4"/>
+    <w:nsid w:val="5F15790B"/>
     <w:multiLevelType w:val="multilevel"/>
-    <w:tmpl w:val="948ADD62"/>
+    <w:tmpl w:val="DBA85E00"/>
     <w:lvl w:ilvl="0">
       <w:start w:val="1"/>
       <w:numFmt w:val="bullet"/>
@@ -41065,9 +42583,9 @@
     </w:lvl>
   </w:abstractNum>
   <w:abstractNum w:abstractNumId="24">
-    <w:nsid w:val="665353EA"/>
+    <w:nsid w:val="5FAC1F30"/>
     <w:multiLevelType w:val="multilevel"/>
-    <w:tmpl w:val="1286F86A"/>
+    <w:tmpl w:val="5006878E"/>
     <w:lvl w:ilvl="0">
       <w:start w:val="1"/>
       <w:numFmt w:val="bullet"/>
@@ -41214,9 +42732,9 @@
     </w:lvl>
   </w:abstractNum>
   <w:abstractNum w:abstractNumId="25">
-    <w:nsid w:val="69081C4D"/>
+    <w:nsid w:val="62800EF4"/>
     <w:multiLevelType w:val="multilevel"/>
-    <w:tmpl w:val="B9A8D360"/>
+    <w:tmpl w:val="948ADD62"/>
     <w:lvl w:ilvl="0">
       <w:start w:val="1"/>
       <w:numFmt w:val="bullet"/>
@@ -41363,9 +42881,9 @@
     </w:lvl>
   </w:abstractNum>
   <w:abstractNum w:abstractNumId="26">
-    <w:nsid w:val="6E3E20DA"/>
+    <w:nsid w:val="665353EA"/>
     <w:multiLevelType w:val="multilevel"/>
-    <w:tmpl w:val="E5DE307C"/>
+    <w:tmpl w:val="1286F86A"/>
     <w:lvl w:ilvl="0">
       <w:start w:val="1"/>
       <w:numFmt w:val="bullet"/>
@@ -41512,9 +43030,9 @@
     </w:lvl>
   </w:abstractNum>
   <w:abstractNum w:abstractNumId="27">
-    <w:nsid w:val="72D93D25"/>
+    <w:nsid w:val="69081C4D"/>
     <w:multiLevelType w:val="multilevel"/>
-    <w:tmpl w:val="0B086D7A"/>
+    <w:tmpl w:val="B9A8D360"/>
     <w:lvl w:ilvl="0">
       <w:start w:val="1"/>
       <w:numFmt w:val="bullet"/>
@@ -41661,9 +43179,9 @@
     </w:lvl>
   </w:abstractNum>
   <w:abstractNum w:abstractNumId="28">
-    <w:nsid w:val="79270DD6"/>
+    <w:nsid w:val="6E3E20DA"/>
     <w:multiLevelType w:val="multilevel"/>
-    <w:tmpl w:val="E76245E4"/>
+    <w:tmpl w:val="E5DE307C"/>
     <w:lvl w:ilvl="0">
       <w:start w:val="1"/>
       <w:numFmt w:val="bullet"/>
@@ -41810,9 +43328,9 @@
     </w:lvl>
   </w:abstractNum>
   <w:abstractNum w:abstractNumId="29">
-    <w:nsid w:val="79CA04A0"/>
+    <w:nsid w:val="703169F1"/>
     <w:multiLevelType w:val="multilevel"/>
-    <w:tmpl w:val="50AEB642"/>
+    <w:tmpl w:val="082E323A"/>
     <w:lvl w:ilvl="0">
       <w:start w:val="1"/>
       <w:numFmt w:val="bullet"/>
@@ -41959,9 +43477,9 @@
     </w:lvl>
   </w:abstractNum>
   <w:abstractNum w:abstractNumId="30">
-    <w:nsid w:val="7DA332D5"/>
+    <w:nsid w:val="72D93D25"/>
     <w:multiLevelType w:val="multilevel"/>
-    <w:tmpl w:val="BB54FE80"/>
+    <w:tmpl w:val="0B086D7A"/>
     <w:lvl w:ilvl="0">
       <w:start w:val="1"/>
       <w:numFmt w:val="bullet"/>
@@ -42107,53 +43625,649 @@
       </w:rPr>
     </w:lvl>
   </w:abstractNum>
+  <w:abstractNum w:abstractNumId="31">
+    <w:nsid w:val="79270DD6"/>
+    <w:multiLevelType w:val="multilevel"/>
+    <w:tmpl w:val="E76245E4"/>
+    <w:lvl w:ilvl="0">
+      <w:start w:val="1"/>
+      <w:numFmt w:val="bullet"/>
+      <w:lvlText w:val=""/>
+      <w:lvlJc w:val="left"/>
+      <w:pPr>
+        <w:tabs>
+          <w:tab w:val="num" w:pos="720"/>
+        </w:tabs>
+        <w:ind w:left="720" w:hanging="360"/>
+      </w:pPr>
+      <w:rPr>
+        <w:rFonts w:ascii="Symbol" w:hAnsi="Symbol" w:hint="default"/>
+        <w:sz w:val="20"/>
+      </w:rPr>
+    </w:lvl>
+    <w:lvl w:ilvl="1" w:tentative="1">
+      <w:start w:val="1"/>
+      <w:numFmt w:val="bullet"/>
+      <w:lvlText w:val="o"/>
+      <w:lvlJc w:val="left"/>
+      <w:pPr>
+        <w:tabs>
+          <w:tab w:val="num" w:pos="1440"/>
+        </w:tabs>
+        <w:ind w:left="1440" w:hanging="360"/>
+      </w:pPr>
+      <w:rPr>
+        <w:rFonts w:ascii="Courier New" w:hAnsi="Courier New" w:hint="default"/>
+        <w:sz w:val="20"/>
+      </w:rPr>
+    </w:lvl>
+    <w:lvl w:ilvl="2" w:tentative="1">
+      <w:start w:val="1"/>
+      <w:numFmt w:val="bullet"/>
+      <w:lvlText w:val=""/>
+      <w:lvlJc w:val="left"/>
+      <w:pPr>
+        <w:tabs>
+          <w:tab w:val="num" w:pos="2160"/>
+        </w:tabs>
+        <w:ind w:left="2160" w:hanging="360"/>
+      </w:pPr>
+      <w:rPr>
+        <w:rFonts w:ascii="Wingdings" w:hAnsi="Wingdings" w:hint="default"/>
+        <w:sz w:val="20"/>
+      </w:rPr>
+    </w:lvl>
+    <w:lvl w:ilvl="3" w:tentative="1">
+      <w:start w:val="1"/>
+      <w:numFmt w:val="bullet"/>
+      <w:lvlText w:val=""/>
+      <w:lvlJc w:val="left"/>
+      <w:pPr>
+        <w:tabs>
+          <w:tab w:val="num" w:pos="2880"/>
+        </w:tabs>
+        <w:ind w:left="2880" w:hanging="360"/>
+      </w:pPr>
+      <w:rPr>
+        <w:rFonts w:ascii="Wingdings" w:hAnsi="Wingdings" w:hint="default"/>
+        <w:sz w:val="20"/>
+      </w:rPr>
+    </w:lvl>
+    <w:lvl w:ilvl="4" w:tentative="1">
+      <w:start w:val="1"/>
+      <w:numFmt w:val="bullet"/>
+      <w:lvlText w:val=""/>
+      <w:lvlJc w:val="left"/>
+      <w:pPr>
+        <w:tabs>
+          <w:tab w:val="num" w:pos="3600"/>
+        </w:tabs>
+        <w:ind w:left="3600" w:hanging="360"/>
+      </w:pPr>
+      <w:rPr>
+        <w:rFonts w:ascii="Wingdings" w:hAnsi="Wingdings" w:hint="default"/>
+        <w:sz w:val="20"/>
+      </w:rPr>
+    </w:lvl>
+    <w:lvl w:ilvl="5" w:tentative="1">
+      <w:start w:val="1"/>
+      <w:numFmt w:val="bullet"/>
+      <w:lvlText w:val=""/>
+      <w:lvlJc w:val="left"/>
+      <w:pPr>
+        <w:tabs>
+          <w:tab w:val="num" w:pos="4320"/>
+        </w:tabs>
+        <w:ind w:left="4320" w:hanging="360"/>
+      </w:pPr>
+      <w:rPr>
+        <w:rFonts w:ascii="Wingdings" w:hAnsi="Wingdings" w:hint="default"/>
+        <w:sz w:val="20"/>
+      </w:rPr>
+    </w:lvl>
+    <w:lvl w:ilvl="6" w:tentative="1">
+      <w:start w:val="1"/>
+      <w:numFmt w:val="bullet"/>
+      <w:lvlText w:val=""/>
+      <w:lvlJc w:val="left"/>
+      <w:pPr>
+        <w:tabs>
+          <w:tab w:val="num" w:pos="5040"/>
+        </w:tabs>
+        <w:ind w:left="5040" w:hanging="360"/>
+      </w:pPr>
+      <w:rPr>
+        <w:rFonts w:ascii="Wingdings" w:hAnsi="Wingdings" w:hint="default"/>
+        <w:sz w:val="20"/>
+      </w:rPr>
+    </w:lvl>
+    <w:lvl w:ilvl="7" w:tentative="1">
+      <w:start w:val="1"/>
+      <w:numFmt w:val="bullet"/>
+      <w:lvlText w:val=""/>
+      <w:lvlJc w:val="left"/>
+      <w:pPr>
+        <w:tabs>
+          <w:tab w:val="num" w:pos="5760"/>
+        </w:tabs>
+        <w:ind w:left="5760" w:hanging="360"/>
+      </w:pPr>
+      <w:rPr>
+        <w:rFonts w:ascii="Wingdings" w:hAnsi="Wingdings" w:hint="default"/>
+        <w:sz w:val="20"/>
+      </w:rPr>
+    </w:lvl>
+    <w:lvl w:ilvl="8" w:tentative="1">
+      <w:start w:val="1"/>
+      <w:numFmt w:val="bullet"/>
+      <w:lvlText w:val=""/>
+      <w:lvlJc w:val="left"/>
+      <w:pPr>
+        <w:tabs>
+          <w:tab w:val="num" w:pos="6480"/>
+        </w:tabs>
+        <w:ind w:left="6480" w:hanging="360"/>
+      </w:pPr>
+      <w:rPr>
+        <w:rFonts w:ascii="Wingdings" w:hAnsi="Wingdings" w:hint="default"/>
+        <w:sz w:val="20"/>
+      </w:rPr>
+    </w:lvl>
+  </w:abstractNum>
+  <w:abstractNum w:abstractNumId="32">
+    <w:nsid w:val="79CA04A0"/>
+    <w:multiLevelType w:val="multilevel"/>
+    <w:tmpl w:val="50AEB642"/>
+    <w:lvl w:ilvl="0">
+      <w:start w:val="1"/>
+      <w:numFmt w:val="bullet"/>
+      <w:lvlText w:val=""/>
+      <w:lvlJc w:val="left"/>
+      <w:pPr>
+        <w:tabs>
+          <w:tab w:val="num" w:pos="720"/>
+        </w:tabs>
+        <w:ind w:left="720" w:hanging="360"/>
+      </w:pPr>
+      <w:rPr>
+        <w:rFonts w:ascii="Symbol" w:hAnsi="Symbol" w:hint="default"/>
+        <w:sz w:val="20"/>
+      </w:rPr>
+    </w:lvl>
+    <w:lvl w:ilvl="1" w:tentative="1">
+      <w:start w:val="1"/>
+      <w:numFmt w:val="bullet"/>
+      <w:lvlText w:val="o"/>
+      <w:lvlJc w:val="left"/>
+      <w:pPr>
+        <w:tabs>
+          <w:tab w:val="num" w:pos="1440"/>
+        </w:tabs>
+        <w:ind w:left="1440" w:hanging="360"/>
+      </w:pPr>
+      <w:rPr>
+        <w:rFonts w:ascii="Courier New" w:hAnsi="Courier New" w:hint="default"/>
+        <w:sz w:val="20"/>
+      </w:rPr>
+    </w:lvl>
+    <w:lvl w:ilvl="2" w:tentative="1">
+      <w:start w:val="1"/>
+      <w:numFmt w:val="bullet"/>
+      <w:lvlText w:val=""/>
+      <w:lvlJc w:val="left"/>
+      <w:pPr>
+        <w:tabs>
+          <w:tab w:val="num" w:pos="2160"/>
+        </w:tabs>
+        <w:ind w:left="2160" w:hanging="360"/>
+      </w:pPr>
+      <w:rPr>
+        <w:rFonts w:ascii="Wingdings" w:hAnsi="Wingdings" w:hint="default"/>
+        <w:sz w:val="20"/>
+      </w:rPr>
+    </w:lvl>
+    <w:lvl w:ilvl="3" w:tentative="1">
+      <w:start w:val="1"/>
+      <w:numFmt w:val="bullet"/>
+      <w:lvlText w:val=""/>
+      <w:lvlJc w:val="left"/>
+      <w:pPr>
+        <w:tabs>
+          <w:tab w:val="num" w:pos="2880"/>
+        </w:tabs>
+        <w:ind w:left="2880" w:hanging="360"/>
+      </w:pPr>
+      <w:rPr>
+        <w:rFonts w:ascii="Wingdings" w:hAnsi="Wingdings" w:hint="default"/>
+        <w:sz w:val="20"/>
+      </w:rPr>
+    </w:lvl>
+    <w:lvl w:ilvl="4" w:tentative="1">
+      <w:start w:val="1"/>
+      <w:numFmt w:val="bullet"/>
+      <w:lvlText w:val=""/>
+      <w:lvlJc w:val="left"/>
+      <w:pPr>
+        <w:tabs>
+          <w:tab w:val="num" w:pos="3600"/>
+        </w:tabs>
+        <w:ind w:left="3600" w:hanging="360"/>
+      </w:pPr>
+      <w:rPr>
+        <w:rFonts w:ascii="Wingdings" w:hAnsi="Wingdings" w:hint="default"/>
+        <w:sz w:val="20"/>
+      </w:rPr>
+    </w:lvl>
+    <w:lvl w:ilvl="5" w:tentative="1">
+      <w:start w:val="1"/>
+      <w:numFmt w:val="bullet"/>
+      <w:lvlText w:val=""/>
+      <w:lvlJc w:val="left"/>
+      <w:pPr>
+        <w:tabs>
+          <w:tab w:val="num" w:pos="4320"/>
+        </w:tabs>
+        <w:ind w:left="4320" w:hanging="360"/>
+      </w:pPr>
+      <w:rPr>
+        <w:rFonts w:ascii="Wingdings" w:hAnsi="Wingdings" w:hint="default"/>
+        <w:sz w:val="20"/>
+      </w:rPr>
+    </w:lvl>
+    <w:lvl w:ilvl="6" w:tentative="1">
+      <w:start w:val="1"/>
+      <w:numFmt w:val="bullet"/>
+      <w:lvlText w:val=""/>
+      <w:lvlJc w:val="left"/>
+      <w:pPr>
+        <w:tabs>
+          <w:tab w:val="num" w:pos="5040"/>
+        </w:tabs>
+        <w:ind w:left="5040" w:hanging="360"/>
+      </w:pPr>
+      <w:rPr>
+        <w:rFonts w:ascii="Wingdings" w:hAnsi="Wingdings" w:hint="default"/>
+        <w:sz w:val="20"/>
+      </w:rPr>
+    </w:lvl>
+    <w:lvl w:ilvl="7" w:tentative="1">
+      <w:start w:val="1"/>
+      <w:numFmt w:val="bullet"/>
+      <w:lvlText w:val=""/>
+      <w:lvlJc w:val="left"/>
+      <w:pPr>
+        <w:tabs>
+          <w:tab w:val="num" w:pos="5760"/>
+        </w:tabs>
+        <w:ind w:left="5760" w:hanging="360"/>
+      </w:pPr>
+      <w:rPr>
+        <w:rFonts w:ascii="Wingdings" w:hAnsi="Wingdings" w:hint="default"/>
+        <w:sz w:val="20"/>
+      </w:rPr>
+    </w:lvl>
+    <w:lvl w:ilvl="8" w:tentative="1">
+      <w:start w:val="1"/>
+      <w:numFmt w:val="bullet"/>
+      <w:lvlText w:val=""/>
+      <w:lvlJc w:val="left"/>
+      <w:pPr>
+        <w:tabs>
+          <w:tab w:val="num" w:pos="6480"/>
+        </w:tabs>
+        <w:ind w:left="6480" w:hanging="360"/>
+      </w:pPr>
+      <w:rPr>
+        <w:rFonts w:ascii="Wingdings" w:hAnsi="Wingdings" w:hint="default"/>
+        <w:sz w:val="20"/>
+      </w:rPr>
+    </w:lvl>
+  </w:abstractNum>
+  <w:abstractNum w:abstractNumId="33">
+    <w:nsid w:val="7B64766E"/>
+    <w:multiLevelType w:val="multilevel"/>
+    <w:tmpl w:val="3BA0B6EE"/>
+    <w:lvl w:ilvl="0">
+      <w:start w:val="1"/>
+      <w:numFmt w:val="bullet"/>
+      <w:lvlText w:val=""/>
+      <w:lvlJc w:val="left"/>
+      <w:pPr>
+        <w:tabs>
+          <w:tab w:val="num" w:pos="720"/>
+        </w:tabs>
+        <w:ind w:left="720" w:hanging="360"/>
+      </w:pPr>
+      <w:rPr>
+        <w:rFonts w:ascii="Symbol" w:hAnsi="Symbol" w:hint="default"/>
+        <w:sz w:val="20"/>
+      </w:rPr>
+    </w:lvl>
+    <w:lvl w:ilvl="1" w:tentative="1">
+      <w:start w:val="1"/>
+      <w:numFmt w:val="bullet"/>
+      <w:lvlText w:val="o"/>
+      <w:lvlJc w:val="left"/>
+      <w:pPr>
+        <w:tabs>
+          <w:tab w:val="num" w:pos="1440"/>
+        </w:tabs>
+        <w:ind w:left="1440" w:hanging="360"/>
+      </w:pPr>
+      <w:rPr>
+        <w:rFonts w:ascii="Courier New" w:hAnsi="Courier New" w:hint="default"/>
+        <w:sz w:val="20"/>
+      </w:rPr>
+    </w:lvl>
+    <w:lvl w:ilvl="2" w:tentative="1">
+      <w:start w:val="1"/>
+      <w:numFmt w:val="bullet"/>
+      <w:lvlText w:val=""/>
+      <w:lvlJc w:val="left"/>
+      <w:pPr>
+        <w:tabs>
+          <w:tab w:val="num" w:pos="2160"/>
+        </w:tabs>
+        <w:ind w:left="2160" w:hanging="360"/>
+      </w:pPr>
+      <w:rPr>
+        <w:rFonts w:ascii="Wingdings" w:hAnsi="Wingdings" w:hint="default"/>
+        <w:sz w:val="20"/>
+      </w:rPr>
+    </w:lvl>
+    <w:lvl w:ilvl="3" w:tentative="1">
+      <w:start w:val="1"/>
+      <w:numFmt w:val="bullet"/>
+      <w:lvlText w:val=""/>
+      <w:lvlJc w:val="left"/>
+      <w:pPr>
+        <w:tabs>
+          <w:tab w:val="num" w:pos="2880"/>
+        </w:tabs>
+        <w:ind w:left="2880" w:hanging="360"/>
+      </w:pPr>
+      <w:rPr>
+        <w:rFonts w:ascii="Wingdings" w:hAnsi="Wingdings" w:hint="default"/>
+        <w:sz w:val="20"/>
+      </w:rPr>
+    </w:lvl>
+    <w:lvl w:ilvl="4" w:tentative="1">
+      <w:start w:val="1"/>
+      <w:numFmt w:val="bullet"/>
+      <w:lvlText w:val=""/>
+      <w:lvlJc w:val="left"/>
+      <w:pPr>
+        <w:tabs>
+          <w:tab w:val="num" w:pos="3600"/>
+        </w:tabs>
+        <w:ind w:left="3600" w:hanging="360"/>
+      </w:pPr>
+      <w:rPr>
+        <w:rFonts w:ascii="Wingdings" w:hAnsi="Wingdings" w:hint="default"/>
+        <w:sz w:val="20"/>
+      </w:rPr>
+    </w:lvl>
+    <w:lvl w:ilvl="5" w:tentative="1">
+      <w:start w:val="1"/>
+      <w:numFmt w:val="bullet"/>
+      <w:lvlText w:val=""/>
+      <w:lvlJc w:val="left"/>
+      <w:pPr>
+        <w:tabs>
+          <w:tab w:val="num" w:pos="4320"/>
+        </w:tabs>
+        <w:ind w:left="4320" w:hanging="360"/>
+      </w:pPr>
+      <w:rPr>
+        <w:rFonts w:ascii="Wingdings" w:hAnsi="Wingdings" w:hint="default"/>
+        <w:sz w:val="20"/>
+      </w:rPr>
+    </w:lvl>
+    <w:lvl w:ilvl="6" w:tentative="1">
+      <w:start w:val="1"/>
+      <w:numFmt w:val="bullet"/>
+      <w:lvlText w:val=""/>
+      <w:lvlJc w:val="left"/>
+      <w:pPr>
+        <w:tabs>
+          <w:tab w:val="num" w:pos="5040"/>
+        </w:tabs>
+        <w:ind w:left="5040" w:hanging="360"/>
+      </w:pPr>
+      <w:rPr>
+        <w:rFonts w:ascii="Wingdings" w:hAnsi="Wingdings" w:hint="default"/>
+        <w:sz w:val="20"/>
+      </w:rPr>
+    </w:lvl>
+    <w:lvl w:ilvl="7" w:tentative="1">
+      <w:start w:val="1"/>
+      <w:numFmt w:val="bullet"/>
+      <w:lvlText w:val=""/>
+      <w:lvlJc w:val="left"/>
+      <w:pPr>
+        <w:tabs>
+          <w:tab w:val="num" w:pos="5760"/>
+        </w:tabs>
+        <w:ind w:left="5760" w:hanging="360"/>
+      </w:pPr>
+      <w:rPr>
+        <w:rFonts w:ascii="Wingdings" w:hAnsi="Wingdings" w:hint="default"/>
+        <w:sz w:val="20"/>
+      </w:rPr>
+    </w:lvl>
+    <w:lvl w:ilvl="8" w:tentative="1">
+      <w:start w:val="1"/>
+      <w:numFmt w:val="bullet"/>
+      <w:lvlText w:val=""/>
+      <w:lvlJc w:val="left"/>
+      <w:pPr>
+        <w:tabs>
+          <w:tab w:val="num" w:pos="6480"/>
+        </w:tabs>
+        <w:ind w:left="6480" w:hanging="360"/>
+      </w:pPr>
+      <w:rPr>
+        <w:rFonts w:ascii="Wingdings" w:hAnsi="Wingdings" w:hint="default"/>
+        <w:sz w:val="20"/>
+      </w:rPr>
+    </w:lvl>
+  </w:abstractNum>
+  <w:abstractNum w:abstractNumId="34">
+    <w:nsid w:val="7DA332D5"/>
+    <w:multiLevelType w:val="multilevel"/>
+    <w:tmpl w:val="BB54FE80"/>
+    <w:lvl w:ilvl="0">
+      <w:start w:val="1"/>
+      <w:numFmt w:val="bullet"/>
+      <w:lvlText w:val=""/>
+      <w:lvlJc w:val="left"/>
+      <w:pPr>
+        <w:tabs>
+          <w:tab w:val="num" w:pos="720"/>
+        </w:tabs>
+        <w:ind w:left="720" w:hanging="360"/>
+      </w:pPr>
+      <w:rPr>
+        <w:rFonts w:ascii="Symbol" w:hAnsi="Symbol" w:hint="default"/>
+        <w:sz w:val="20"/>
+      </w:rPr>
+    </w:lvl>
+    <w:lvl w:ilvl="1" w:tentative="1">
+      <w:start w:val="1"/>
+      <w:numFmt w:val="bullet"/>
+      <w:lvlText w:val="o"/>
+      <w:lvlJc w:val="left"/>
+      <w:pPr>
+        <w:tabs>
+          <w:tab w:val="num" w:pos="1440"/>
+        </w:tabs>
+        <w:ind w:left="1440" w:hanging="360"/>
+      </w:pPr>
+      <w:rPr>
+        <w:rFonts w:ascii="Courier New" w:hAnsi="Courier New" w:hint="default"/>
+        <w:sz w:val="20"/>
+      </w:rPr>
+    </w:lvl>
+    <w:lvl w:ilvl="2" w:tentative="1">
+      <w:start w:val="1"/>
+      <w:numFmt w:val="bullet"/>
+      <w:lvlText w:val=""/>
+      <w:lvlJc w:val="left"/>
+      <w:pPr>
+        <w:tabs>
+          <w:tab w:val="num" w:pos="2160"/>
+        </w:tabs>
+        <w:ind w:left="2160" w:hanging="360"/>
+      </w:pPr>
+      <w:rPr>
+        <w:rFonts w:ascii="Wingdings" w:hAnsi="Wingdings" w:hint="default"/>
+        <w:sz w:val="20"/>
+      </w:rPr>
+    </w:lvl>
+    <w:lvl w:ilvl="3" w:tentative="1">
+      <w:start w:val="1"/>
+      <w:numFmt w:val="bullet"/>
+      <w:lvlText w:val=""/>
+      <w:lvlJc w:val="left"/>
+      <w:pPr>
+        <w:tabs>
+          <w:tab w:val="num" w:pos="2880"/>
+        </w:tabs>
+        <w:ind w:left="2880" w:hanging="360"/>
+      </w:pPr>
+      <w:rPr>
+        <w:rFonts w:ascii="Wingdings" w:hAnsi="Wingdings" w:hint="default"/>
+        <w:sz w:val="20"/>
+      </w:rPr>
+    </w:lvl>
+    <w:lvl w:ilvl="4" w:tentative="1">
+      <w:start w:val="1"/>
+      <w:numFmt w:val="bullet"/>
+      <w:lvlText w:val=""/>
+      <w:lvlJc w:val="left"/>
+      <w:pPr>
+        <w:tabs>
+          <w:tab w:val="num" w:pos="3600"/>
+        </w:tabs>
+        <w:ind w:left="3600" w:hanging="360"/>
+      </w:pPr>
+      <w:rPr>
+        <w:rFonts w:ascii="Wingdings" w:hAnsi="Wingdings" w:hint="default"/>
+        <w:sz w:val="20"/>
+      </w:rPr>
+    </w:lvl>
+    <w:lvl w:ilvl="5" w:tentative="1">
+      <w:start w:val="1"/>
+      <w:numFmt w:val="bullet"/>
+      <w:lvlText w:val=""/>
+      <w:lvlJc w:val="left"/>
+      <w:pPr>
+        <w:tabs>
+          <w:tab w:val="num" w:pos="4320"/>
+        </w:tabs>
+        <w:ind w:left="4320" w:hanging="360"/>
+      </w:pPr>
+      <w:rPr>
+        <w:rFonts w:ascii="Wingdings" w:hAnsi="Wingdings" w:hint="default"/>
+        <w:sz w:val="20"/>
+      </w:rPr>
+    </w:lvl>
+    <w:lvl w:ilvl="6" w:tentative="1">
+      <w:start w:val="1"/>
+      <w:numFmt w:val="bullet"/>
+      <w:lvlText w:val=""/>
+      <w:lvlJc w:val="left"/>
+      <w:pPr>
+        <w:tabs>
+          <w:tab w:val="num" w:pos="5040"/>
+        </w:tabs>
+        <w:ind w:left="5040" w:hanging="360"/>
+      </w:pPr>
+      <w:rPr>
+        <w:rFonts w:ascii="Wingdings" w:hAnsi="Wingdings" w:hint="default"/>
+        <w:sz w:val="20"/>
+      </w:rPr>
+    </w:lvl>
+    <w:lvl w:ilvl="7" w:tentative="1">
+      <w:start w:val="1"/>
+      <w:numFmt w:val="bullet"/>
+      <w:lvlText w:val=""/>
+      <w:lvlJc w:val="left"/>
+      <w:pPr>
+        <w:tabs>
+          <w:tab w:val="num" w:pos="5760"/>
+        </w:tabs>
+        <w:ind w:left="5760" w:hanging="360"/>
+      </w:pPr>
+      <w:rPr>
+        <w:rFonts w:ascii="Wingdings" w:hAnsi="Wingdings" w:hint="default"/>
+        <w:sz w:val="20"/>
+      </w:rPr>
+    </w:lvl>
+    <w:lvl w:ilvl="8" w:tentative="1">
+      <w:start w:val="1"/>
+      <w:numFmt w:val="bullet"/>
+      <w:lvlText w:val=""/>
+      <w:lvlJc w:val="left"/>
+      <w:pPr>
+        <w:tabs>
+          <w:tab w:val="num" w:pos="6480"/>
+        </w:tabs>
+        <w:ind w:left="6480" w:hanging="360"/>
+      </w:pPr>
+      <w:rPr>
+        <w:rFonts w:ascii="Wingdings" w:hAnsi="Wingdings" w:hint="default"/>
+        <w:sz w:val="20"/>
+      </w:rPr>
+    </w:lvl>
+  </w:abstractNum>
   <w:num w:numId="1">
-    <w:abstractNumId w:val="11"/>
+    <w:abstractNumId w:val="12"/>
   </w:num>
   <w:num w:numId="2">
-    <w:abstractNumId w:val="20"/>
+    <w:abstractNumId w:val="22"/>
   </w:num>
   <w:num w:numId="3">
-    <w:abstractNumId w:val="22"/>
+    <w:abstractNumId w:val="24"/>
   </w:num>
   <w:num w:numId="4">
-    <w:abstractNumId w:val="24"/>
+    <w:abstractNumId w:val="26"/>
   </w:num>
   <w:num w:numId="5">
-    <w:abstractNumId w:val="16"/>
+    <w:abstractNumId w:val="18"/>
   </w:num>
   <w:num w:numId="6">
-    <w:abstractNumId w:val="29"/>
+    <w:abstractNumId w:val="32"/>
   </w:num>
   <w:num w:numId="7">
-    <w:abstractNumId w:val="15"/>
+    <w:abstractNumId w:val="17"/>
   </w:num>
   <w:num w:numId="8">
-    <w:abstractNumId w:val="25"/>
+    <w:abstractNumId w:val="27"/>
   </w:num>
   <w:num w:numId="9">
-    <w:abstractNumId w:val="21"/>
+    <w:abstractNumId w:val="23"/>
   </w:num>
   <w:num w:numId="10">
-    <w:abstractNumId w:val="8"/>
+    <w:abstractNumId w:val="9"/>
   </w:num>
   <w:num w:numId="11">
     <w:abstractNumId w:val="3"/>
   </w:num>
   <w:num w:numId="12">
-    <w:abstractNumId w:val="18"/>
+    <w:abstractNumId w:val="20"/>
   </w:num>
   <w:num w:numId="13">
-    <w:abstractNumId w:val="27"/>
+    <w:abstractNumId w:val="30"/>
   </w:num>
   <w:num w:numId="14">
-    <w:abstractNumId w:val="23"/>
+    <w:abstractNumId w:val="25"/>
   </w:num>
   <w:num w:numId="15">
-    <w:abstractNumId w:val="17"/>
+    <w:abstractNumId w:val="19"/>
   </w:num>
   <w:num w:numId="16">
-    <w:abstractNumId w:val="12"/>
+    <w:abstractNumId w:val="13"/>
   </w:num>
   <w:num w:numId="17">
     <w:abstractNumId w:val="1"/>
@@ -42162,43 +44276,55 @@
     <w:abstractNumId w:val="6"/>
   </w:num>
   <w:num w:numId="19">
-    <w:abstractNumId w:val="28"/>
+    <w:abstractNumId w:val="31"/>
   </w:num>
   <w:num w:numId="20">
     <w:abstractNumId w:val="2"/>
   </w:num>
   <w:num w:numId="21">
-    <w:abstractNumId w:val="10"/>
+    <w:abstractNumId w:val="11"/>
   </w:num>
   <w:num w:numId="22">
     <w:abstractNumId w:val="7"/>
   </w:num>
   <w:num w:numId="23">
-    <w:abstractNumId w:val="14"/>
+    <w:abstractNumId w:val="16"/>
   </w:num>
   <w:num w:numId="24">
     <w:abstractNumId w:val="5"/>
   </w:num>
   <w:num w:numId="25">
-    <w:abstractNumId w:val="26"/>
+    <w:abstractNumId w:val="28"/>
   </w:num>
   <w:num w:numId="26">
-    <w:abstractNumId w:val="13"/>
+    <w:abstractNumId w:val="14"/>
   </w:num>
   <w:num w:numId="27">
-    <w:abstractNumId w:val="30"/>
+    <w:abstractNumId w:val="34"/>
   </w:num>
   <w:num w:numId="28">
     <w:abstractNumId w:val="0"/>
   </w:num>
   <w:num w:numId="29">
-    <w:abstractNumId w:val="9"/>
+    <w:abstractNumId w:val="10"/>
   </w:num>
   <w:num w:numId="30">
     <w:abstractNumId w:val="4"/>
   </w:num>
   <w:num w:numId="31">
-    <w:abstractNumId w:val="19"/>
+    <w:abstractNumId w:val="21"/>
+  </w:num>
+  <w:num w:numId="32">
+    <w:abstractNumId w:val="8"/>
+  </w:num>
+  <w:num w:numId="33">
+    <w:abstractNumId w:val="29"/>
+  </w:num>
+  <w:num w:numId="34">
+    <w:abstractNumId w:val="15"/>
+  </w:num>
+  <w:num w:numId="35">
+    <w:abstractNumId w:val="33"/>
   </w:num>
 </w:numbering>
 </file>
